--- a/FixSQLMSI/FixSQLMSI Readme.docx
+++ b/FixSQLMSI/FixSQLMSI Readme.docx
@@ -25,21 +25,17 @@
           <w:noProof/>
         </w:rPr>
         <w:drawing>
-          <wp:inline distT="0" distB="0" distL="0" distR="0">
+          <wp:inline distT="0" distB="0" distL="0" distR="0" wp14:anchorId="02A5D6EE" wp14:editId="54A1706F">
             <wp:extent cx="9388475" cy="5639435"/>
             <wp:effectExtent l="0" t="0" r="3175" b="0"/>
-            <wp:docPr id="3" name="Picture 3"/>
-            <wp:cNvGraphicFramePr>
-              <a:graphicFrameLocks xmlns:a="http://schemas.openxmlformats.org/drawingml/2006/main" noChangeAspect="1"/>
-            </wp:cNvGraphicFramePr>
+            <wp:docPr id="11" name="Picture 11"/>
+            <wp:cNvGraphicFramePr/>
             <a:graphic xmlns:a="http://schemas.openxmlformats.org/drawingml/2006/main">
               <a:graphicData uri="http://schemas.openxmlformats.org/drawingml/2006/picture">
                 <pic:pic xmlns:pic="http://schemas.openxmlformats.org/drawingml/2006/picture">
                   <pic:nvPicPr>
-                    <pic:cNvPr id="0" name="Picture 1"/>
-                    <pic:cNvPicPr>
-                      <a:picLocks noChangeAspect="1" noChangeArrowheads="1"/>
-                    </pic:cNvPicPr>
+                    <pic:cNvPr id="3" name="Picture 3"/>
+                    <pic:cNvPicPr/>
                   </pic:nvPicPr>
                   <pic:blipFill>
                     <a:blip r:embed="rId7">
@@ -73,17 +69,13 @@
           </wp:inline>
         </w:drawing>
       </w:r>
-    </w:p>
-    <w:p/>
-    <w:p/>
-    <w:p>
-      <w:pPr>
-        <w:pStyle w:val="ListParagraph"/>
-        <w:numPr>
-          <w:ilvl w:val="0"/>
-          <w:numId w:val="3"/>
-        </w:numPr>
-      </w:pPr>
+      <w:bookmarkStart w:id="0" w:name="_GoBack"/>
+      <w:bookmarkEnd w:id="0"/>
+    </w:p>
+    <w:p>
+      <w:r>
+        <w:t>1.</w:t>
+      </w:r>
     </w:p>
     <w:p>
       <w:r>
@@ -142,12 +134,30 @@
     </w:p>
     <w:p>
       <w:r>
-        <w:t>If you specify  this folder, this tool will scan all those *.MSI and *.MSP files inside it and use their product code to scan the registry key, to find out whether any cached MSI/MSP files are missing in C:\WINDOWS\INSTALLER directory, and if missing the tool will prepare the command to fix it.</w:t>
-      </w:r>
-    </w:p>
-    <w:p>
-      <w:r>
-        <w:t>If you don’t specify this folder the tool will scan registry key and find out those installed products using keyword of “SQL”, so the report could be invalid or incomplete because not all product which product name contains “SQL” is shipped by SQL server, and some SQL server feature doesn’t contain string “SQL”. But of course most important SQL server features will have string “SQL” so the report is pretty good in most cases.</w:t>
+        <w:t xml:space="preserve">If you specify  this </w:t>
+      </w:r>
+      <w:r>
+        <w:t xml:space="preserve">setup source </w:t>
+      </w:r>
+      <w:r>
+        <w:t xml:space="preserve">folder, this tool will scan all those *.MSI and *.MSP files inside it and use their product code to scan the registry key, to find out whether any cached MSI/MSP files are missing in C:\WINDOWS\INSTALLER directory, and </w:t>
+      </w:r>
+      <w:r>
+        <w:t xml:space="preserve">will </w:t>
+      </w:r>
+      <w:r>
+        <w:t xml:space="preserve">prepare </w:t>
+      </w:r>
+      <w:r>
+        <w:t>command(s) to fix the missing files.</w:t>
+      </w:r>
+    </w:p>
+    <w:p>
+      <w:r>
+        <w:t xml:space="preserve">If </w:t>
+      </w:r>
+      <w:r>
+        <w:t>you don’t specify this folder this tool may fail to find the MSI/MSP for those missing/mismatched files and hence you are not able to fix them. For some cases although you don’t input this folder but this tool can still be able to find the missing MSI/MSP from its LastUsedSource folder of the installed product.</w:t>
       </w:r>
     </w:p>
     <w:p>
@@ -177,16 +187,7 @@
     </w:p>
     <w:p>
       <w:r>
-        <w:t xml:space="preserve">If you download service packs or CUs from the website, </w:t>
-      </w:r>
-      <w:r>
-        <w:rPr>
-          <w:b/>
-        </w:rPr>
-        <w:t>please remember to extract its package using X switch to the folder</w:t>
-      </w:r>
-      <w:r>
-        <w:t xml:space="preserve">. </w:t>
+        <w:t xml:space="preserve">If you download service packs or CUs from the website, please remember to extract its package using X switch to the folder. </w:t>
       </w:r>
       <w:r>
         <w:t>For example, below command extract SP1 to SP1 subfolder:</w:t>
@@ -254,23 +255,15 @@
           </wp:inline>
         </w:drawing>
       </w:r>
-      <w:bookmarkStart w:id="0" w:name="_GoBack"/>
-      <w:bookmarkEnd w:id="0"/>
-    </w:p>
-    <w:p>
-      <w:pPr>
-        <w:rPr>
-          <w:b/>
-        </w:rPr>
-      </w:pPr>
-      <w:r>
-        <w:rPr>
-          <w:b/>
-        </w:rPr>
-        <w:t>If you don’t extract the package it is not helpful.</w:t>
-      </w:r>
-    </w:p>
-    <w:p/>
+    </w:p>
+    <w:p>
+      <w:r>
+        <w:t>If you don’t extrac</w:t>
+      </w:r>
+      <w:r>
+        <w:t>t the package it is not helpful even if the package is in the same folder.</w:t>
+      </w:r>
+    </w:p>
     <w:p/>
     <w:p>
       <w:r>
@@ -368,10 +361,15 @@
         <w:t>Mismatched</w:t>
       </w:r>
       <w:r>
-        <w:t xml:space="preserve"> means cached file are there but their product name or version are not matched the expected values.</w:t>
-      </w:r>
-    </w:p>
-    <w:p/>
+        <w:t xml:space="preserve"> means cached file are there but their product name or version are not matched </w:t>
+      </w:r>
+      <w:r>
+        <w:t xml:space="preserve">with </w:t>
+      </w:r>
+      <w:r>
+        <w:t>the expected values.</w:t>
+      </w:r>
+    </w:p>
     <w:p/>
     <w:p>
       <w:r>
@@ -442,7 +440,6 @@
       </w:r>
     </w:p>
     <w:p/>
-    <w:p/>
     <w:p>
       <w:r>
         <w:t>4.</w:t>
@@ -508,10 +505,9 @@
     </w:p>
     <w:p>
       <w:r>
-        <w:t>Scan the registry key to find SQL server products. If setup source folder specified, it will use the product code from the source folder to filter the results, otherwise use string “SQL” to get related records.</w:t>
-      </w:r>
-    </w:p>
-    <w:p/>
+        <w:t xml:space="preserve">Scan the registry key to find SQL server products. </w:t>
+      </w:r>
+    </w:p>
     <w:p>
       <w:r>
         <w:t xml:space="preserve">5. </w:t>
@@ -647,13 +643,405 @@
         <w:t>“Fix It” Action will try to fix the missing MSI/MSP for this item.</w:t>
       </w:r>
     </w:p>
+    <w:p>
+      <w:r>
+        <w:t>7.</w:t>
+      </w:r>
+    </w:p>
+    <w:p>
+      <w:r>
+        <w:rPr>
+          <w:noProof/>
+        </w:rPr>
+        <w:drawing>
+          <wp:inline distT="0" distB="0" distL="0" distR="0">
+            <wp:extent cx="2370455" cy="761365"/>
+            <wp:effectExtent l="0" t="0" r="0" b="635"/>
+            <wp:docPr id="3" name="Picture 3"/>
+            <wp:cNvGraphicFramePr>
+              <a:graphicFrameLocks xmlns:a="http://schemas.openxmlformats.org/drawingml/2006/main" noChangeAspect="1"/>
+            </wp:cNvGraphicFramePr>
+            <a:graphic xmlns:a="http://schemas.openxmlformats.org/drawingml/2006/main">
+              <a:graphicData uri="http://schemas.openxmlformats.org/drawingml/2006/picture">
+                <pic:pic xmlns:pic="http://schemas.openxmlformats.org/drawingml/2006/picture">
+                  <pic:nvPicPr>
+                    <pic:cNvPr id="0" name="Picture 1"/>
+                    <pic:cNvPicPr>
+                      <a:picLocks noChangeAspect="1" noChangeArrowheads="1"/>
+                    </pic:cNvPicPr>
+                  </pic:nvPicPr>
+                  <pic:blipFill>
+                    <a:blip r:embed="rId15">
+                      <a:extLst>
+                        <a:ext uri="{28A0092B-C50C-407E-A947-70E740481C1C}">
+                          <a14:useLocalDpi xmlns:a14="http://schemas.microsoft.com/office/drawing/2010/main" val="0"/>
+                        </a:ext>
+                      </a:extLst>
+                    </a:blip>
+                    <a:srcRect/>
+                    <a:stretch>
+                      <a:fillRect/>
+                    </a:stretch>
+                  </pic:blipFill>
+                  <pic:spPr bwMode="auto">
+                    <a:xfrm>
+                      <a:off x="0" y="0"/>
+                      <a:ext cx="2370455" cy="761365"/>
+                    </a:xfrm>
+                    <a:prstGeom prst="rect">
+                      <a:avLst/>
+                    </a:prstGeom>
+                    <a:noFill/>
+                    <a:ln>
+                      <a:noFill/>
+                    </a:ln>
+                  </pic:spPr>
+                </pic:pic>
+              </a:graphicData>
+            </a:graphic>
+          </wp:inline>
+        </w:drawing>
+      </w:r>
+    </w:p>
+    <w:p>
+      <w:r>
+        <w:t>Export button will save the rows  to txt file and csv file. Txt file is readable and csv file can be viewed in excel.</w:t>
+      </w:r>
+    </w:p>
+    <w:p>
+      <w:r>
+        <w:t>Log button to show the run time log of the tool. If any error thrown it will be save in the log.</w:t>
+      </w:r>
+    </w:p>
+    <w:p>
+      <w:r>
+        <w:t>Readable txt:</w:t>
+      </w:r>
+    </w:p>
+    <w:p>
+      <w:r>
+        <w:rPr>
+          <w:noProof/>
+        </w:rPr>
+        <w:drawing>
+          <wp:inline distT="0" distB="0" distL="0" distR="0">
+            <wp:extent cx="6834505" cy="2280920"/>
+            <wp:effectExtent l="0" t="0" r="4445" b="5080"/>
+            <wp:docPr id="13" name="Picture 13"/>
+            <wp:cNvGraphicFramePr>
+              <a:graphicFrameLocks xmlns:a="http://schemas.openxmlformats.org/drawingml/2006/main" noChangeAspect="1"/>
+            </wp:cNvGraphicFramePr>
+            <a:graphic xmlns:a="http://schemas.openxmlformats.org/drawingml/2006/main">
+              <a:graphicData uri="http://schemas.openxmlformats.org/drawingml/2006/picture">
+                <pic:pic xmlns:pic="http://schemas.openxmlformats.org/drawingml/2006/picture">
+                  <pic:nvPicPr>
+                    <pic:cNvPr id="0" name="Picture 3"/>
+                    <pic:cNvPicPr>
+                      <a:picLocks noChangeAspect="1" noChangeArrowheads="1"/>
+                    </pic:cNvPicPr>
+                  </pic:nvPicPr>
+                  <pic:blipFill>
+                    <a:blip r:embed="rId16">
+                      <a:extLst>
+                        <a:ext uri="{28A0092B-C50C-407E-A947-70E740481C1C}">
+                          <a14:useLocalDpi xmlns:a14="http://schemas.microsoft.com/office/drawing/2010/main" val="0"/>
+                        </a:ext>
+                      </a:extLst>
+                    </a:blip>
+                    <a:srcRect/>
+                    <a:stretch>
+                      <a:fillRect/>
+                    </a:stretch>
+                  </pic:blipFill>
+                  <pic:spPr bwMode="auto">
+                    <a:xfrm>
+                      <a:off x="0" y="0"/>
+                      <a:ext cx="6834505" cy="2280920"/>
+                    </a:xfrm>
+                    <a:prstGeom prst="rect">
+                      <a:avLst/>
+                    </a:prstGeom>
+                    <a:noFill/>
+                    <a:ln>
+                      <a:noFill/>
+                    </a:ln>
+                  </pic:spPr>
+                </pic:pic>
+              </a:graphicData>
+            </a:graphic>
+          </wp:inline>
+        </w:drawing>
+      </w:r>
+    </w:p>
+    <w:p>
+      <w:r>
+        <w:t>Csv file In excel:</w:t>
+      </w:r>
+    </w:p>
+    <w:p>
+      <w:r>
+        <w:rPr>
+          <w:noProof/>
+        </w:rPr>
+        <w:drawing>
+          <wp:inline distT="0" distB="0" distL="0" distR="0">
+            <wp:extent cx="6868795" cy="1715135"/>
+            <wp:effectExtent l="0" t="0" r="8255" b="0"/>
+            <wp:docPr id="14" name="Picture 14"/>
+            <wp:cNvGraphicFramePr>
+              <a:graphicFrameLocks xmlns:a="http://schemas.openxmlformats.org/drawingml/2006/main" noChangeAspect="1"/>
+            </wp:cNvGraphicFramePr>
+            <a:graphic xmlns:a="http://schemas.openxmlformats.org/drawingml/2006/main">
+              <a:graphicData uri="http://schemas.openxmlformats.org/drawingml/2006/picture">
+                <pic:pic xmlns:pic="http://schemas.openxmlformats.org/drawingml/2006/picture">
+                  <pic:nvPicPr>
+                    <pic:cNvPr id="0" name="Picture 4"/>
+                    <pic:cNvPicPr>
+                      <a:picLocks noChangeAspect="1" noChangeArrowheads="1"/>
+                    </pic:cNvPicPr>
+                  </pic:nvPicPr>
+                  <pic:blipFill>
+                    <a:blip r:embed="rId17">
+                      <a:extLst>
+                        <a:ext uri="{28A0092B-C50C-407E-A947-70E740481C1C}">
+                          <a14:useLocalDpi xmlns:a14="http://schemas.microsoft.com/office/drawing/2010/main" val="0"/>
+                        </a:ext>
+                      </a:extLst>
+                    </a:blip>
+                    <a:srcRect/>
+                    <a:stretch>
+                      <a:fillRect/>
+                    </a:stretch>
+                  </pic:blipFill>
+                  <pic:spPr bwMode="auto">
+                    <a:xfrm>
+                      <a:off x="0" y="0"/>
+                      <a:ext cx="6868795" cy="1715135"/>
+                    </a:xfrm>
+                    <a:prstGeom prst="rect">
+                      <a:avLst/>
+                    </a:prstGeom>
+                    <a:noFill/>
+                    <a:ln>
+                      <a:noFill/>
+                    </a:ln>
+                  </pic:spPr>
+                </pic:pic>
+              </a:graphicData>
+            </a:graphic>
+          </wp:inline>
+        </w:drawing>
+      </w:r>
+    </w:p>
+    <w:p>
+      <w:r>
+        <w:t xml:space="preserve">8. </w:t>
+      </w:r>
+    </w:p>
+    <w:p>
+      <w:r>
+        <w:rPr>
+          <w:noProof/>
+        </w:rPr>
+        <w:drawing>
+          <wp:inline distT="0" distB="0" distL="0" distR="0">
+            <wp:extent cx="8893175" cy="243205"/>
+            <wp:effectExtent l="0" t="0" r="3175" b="4445"/>
+            <wp:docPr id="9" name="Picture 9"/>
+            <wp:cNvGraphicFramePr>
+              <a:graphicFrameLocks xmlns:a="http://schemas.openxmlformats.org/drawingml/2006/main" noChangeAspect="1"/>
+            </wp:cNvGraphicFramePr>
+            <a:graphic xmlns:a="http://schemas.openxmlformats.org/drawingml/2006/main">
+              <a:graphicData uri="http://schemas.openxmlformats.org/drawingml/2006/picture">
+                <pic:pic xmlns:pic="http://schemas.openxmlformats.org/drawingml/2006/picture">
+                  <pic:nvPicPr>
+                    <pic:cNvPr id="0" name="Picture 2"/>
+                    <pic:cNvPicPr>
+                      <a:picLocks noChangeAspect="1" noChangeArrowheads="1"/>
+                    </pic:cNvPicPr>
+                  </pic:nvPicPr>
+                  <pic:blipFill>
+                    <a:blip r:embed="rId18">
+                      <a:extLst>
+                        <a:ext uri="{28A0092B-C50C-407E-A947-70E740481C1C}">
+                          <a14:useLocalDpi xmlns:a14="http://schemas.microsoft.com/office/drawing/2010/main" val="0"/>
+                        </a:ext>
+                      </a:extLst>
+                    </a:blip>
+                    <a:srcRect/>
+                    <a:stretch>
+                      <a:fillRect/>
+                    </a:stretch>
+                  </pic:blipFill>
+                  <pic:spPr bwMode="auto">
+                    <a:xfrm>
+                      <a:off x="0" y="0"/>
+                      <a:ext cx="8893175" cy="243205"/>
+                    </a:xfrm>
+                    <a:prstGeom prst="rect">
+                      <a:avLst/>
+                    </a:prstGeom>
+                    <a:noFill/>
+                    <a:ln>
+                      <a:noFill/>
+                    </a:ln>
+                  </pic:spPr>
+                </pic:pic>
+              </a:graphicData>
+            </a:graphic>
+          </wp:inline>
+        </w:drawing>
+      </w:r>
+    </w:p>
+    <w:p>
+      <w:r>
+        <w:t>Each column is sortable if you click it. And you can drag/drop the column header to change their order.</w:t>
+      </w:r>
+    </w:p>
+    <w:p/>
+    <w:p>
+      <w:r>
+        <w:t xml:space="preserve">9. </w:t>
+      </w:r>
+    </w:p>
+    <w:p>
+      <w:r>
+        <w:rPr>
+          <w:noProof/>
+        </w:rPr>
+        <w:drawing>
+          <wp:inline distT="0" distB="0" distL="0" distR="0">
+            <wp:extent cx="8768715" cy="1062355"/>
+            <wp:effectExtent l="0" t="0" r="0" b="4445"/>
+            <wp:docPr id="10" name="Picture 10"/>
+            <wp:cNvGraphicFramePr>
+              <a:graphicFrameLocks xmlns:a="http://schemas.openxmlformats.org/drawingml/2006/main" noChangeAspect="1"/>
+            </wp:cNvGraphicFramePr>
+            <a:graphic xmlns:a="http://schemas.openxmlformats.org/drawingml/2006/main">
+              <a:graphicData uri="http://schemas.openxmlformats.org/drawingml/2006/picture">
+                <pic:pic xmlns:pic="http://schemas.openxmlformats.org/drawingml/2006/picture">
+                  <pic:nvPicPr>
+                    <pic:cNvPr id="0" name="Picture 3"/>
+                    <pic:cNvPicPr>
+                      <a:picLocks noChangeAspect="1" noChangeArrowheads="1"/>
+                    </pic:cNvPicPr>
+                  </pic:nvPicPr>
+                  <pic:blipFill>
+                    <a:blip r:embed="rId19">
+                      <a:extLst>
+                        <a:ext uri="{28A0092B-C50C-407E-A947-70E740481C1C}">
+                          <a14:useLocalDpi xmlns:a14="http://schemas.microsoft.com/office/drawing/2010/main" val="0"/>
+                        </a:ext>
+                      </a:extLst>
+                    </a:blip>
+                    <a:srcRect/>
+                    <a:stretch>
+                      <a:fillRect/>
+                    </a:stretch>
+                  </pic:blipFill>
+                  <pic:spPr bwMode="auto">
+                    <a:xfrm>
+                      <a:off x="0" y="0"/>
+                      <a:ext cx="8768715" cy="1062355"/>
+                    </a:xfrm>
+                    <a:prstGeom prst="rect">
+                      <a:avLst/>
+                    </a:prstGeom>
+                    <a:noFill/>
+                    <a:ln>
+                      <a:noFill/>
+                    </a:ln>
+                  </pic:spPr>
+                </pic:pic>
+              </a:graphicData>
+            </a:graphic>
+          </wp:inline>
+        </w:drawing>
+      </w:r>
+    </w:p>
+    <w:p>
+      <w:r>
+        <w:t>FixCommand is the command how to fix the missing/mismatched file.</w:t>
+      </w:r>
+    </w:p>
+    <w:p>
+      <w:r>
+        <w:t>Comment has more information about the command.</w:t>
+      </w:r>
+    </w:p>
+    <w:p>
+      <w:r>
+        <w:t xml:space="preserve">10. </w:t>
+      </w:r>
+    </w:p>
+    <w:p>
+      <w:r>
+        <w:rPr>
+          <w:noProof/>
+        </w:rPr>
+        <w:drawing>
+          <wp:inline distT="0" distB="0" distL="0" distR="0">
+            <wp:extent cx="5549900" cy="2349500"/>
+            <wp:effectExtent l="0" t="0" r="0" b="0"/>
+            <wp:docPr id="12" name="Picture 12"/>
+            <wp:cNvGraphicFramePr>
+              <a:graphicFrameLocks xmlns:a="http://schemas.openxmlformats.org/drawingml/2006/main" noChangeAspect="1"/>
+            </wp:cNvGraphicFramePr>
+            <a:graphic xmlns:a="http://schemas.openxmlformats.org/drawingml/2006/main">
+              <a:graphicData uri="http://schemas.openxmlformats.org/drawingml/2006/picture">
+                <pic:pic xmlns:pic="http://schemas.openxmlformats.org/drawingml/2006/picture">
+                  <pic:nvPicPr>
+                    <pic:cNvPr id="0" name="Picture 2"/>
+                    <pic:cNvPicPr>
+                      <a:picLocks noChangeAspect="1" noChangeArrowheads="1"/>
+                    </pic:cNvPicPr>
+                  </pic:nvPicPr>
+                  <pic:blipFill>
+                    <a:blip r:embed="rId20">
+                      <a:extLst>
+                        <a:ext uri="{28A0092B-C50C-407E-A947-70E740481C1C}">
+                          <a14:useLocalDpi xmlns:a14="http://schemas.microsoft.com/office/drawing/2010/main" val="0"/>
+                        </a:ext>
+                      </a:extLst>
+                    </a:blip>
+                    <a:srcRect/>
+                    <a:stretch>
+                      <a:fillRect/>
+                    </a:stretch>
+                  </pic:blipFill>
+                  <pic:spPr bwMode="auto">
+                    <a:xfrm>
+                      <a:off x="0" y="0"/>
+                      <a:ext cx="5549900" cy="2349500"/>
+                    </a:xfrm>
+                    <a:prstGeom prst="rect">
+                      <a:avLst/>
+                    </a:prstGeom>
+                    <a:noFill/>
+                    <a:ln>
+                      <a:noFill/>
+                    </a:ln>
+                  </pic:spPr>
+                </pic:pic>
+              </a:graphicData>
+            </a:graphic>
+          </wp:inline>
+        </w:drawing>
+      </w:r>
+    </w:p>
+    <w:p>
+      <w:r>
+        <w:t>Right click the selected cells you can copy them to clipboard.</w:t>
+      </w:r>
+    </w:p>
+    <w:p/>
     <w:sectPr>
-      <w:headerReference w:type="even" r:id="rId15"/>
-      <w:headerReference w:type="default" r:id="rId16"/>
-      <w:footerReference w:type="even" r:id="rId17"/>
-      <w:footerReference w:type="default" r:id="rId18"/>
-      <w:headerReference w:type="first" r:id="rId19"/>
-      <w:footerReference w:type="first" r:id="rId20"/>
+      <w:headerReference w:type="even" r:id="rId21"/>
+      <w:headerReference w:type="default" r:id="rId22"/>
+      <w:footerReference w:type="even" r:id="rId23"/>
+      <w:footerReference w:type="default" r:id="rId24"/>
+      <w:headerReference w:type="first" r:id="rId25"/>
+      <w:footerReference w:type="first" r:id="rId26"/>
       <w:pgSz w:w="12240" w:h="15840"/>
       <w:pgMar w:top="1440" w:right="1440" w:bottom="1440" w:left="1440" w:header="720" w:footer="720" w:gutter="0"/>
       <w:cols w:space="720"/>
@@ -776,184 +1164,6 @@
 <file path=word/numbering.xml><?xml version="1.0" encoding="utf-8"?>
 <w:numbering xmlns:wpc="http://schemas.microsoft.com/office/word/2010/wordprocessingCanvas" xmlns:cx="http://schemas.microsoft.com/office/drawing/2014/chartex" xmlns:cx1="http://schemas.microsoft.com/office/drawing/2015/9/8/chartex" xmlns:cx2="http://schemas.microsoft.com/office/drawing/2015/10/21/chartex" xmlns:cx3="http://schemas.microsoft.com/office/drawing/2016/5/9/chartex" xmlns:cx4="http://schemas.microsoft.com/office/drawing/2016/5/10/chartex" xmlns:cx5="http://schemas.microsoft.com/office/drawing/2016/5/11/chartex" xmlns:cx6="http://schemas.microsoft.com/office/drawing/2016/5/12/chartex" xmlns:cx7="http://schemas.microsoft.com/office/drawing/2016/5/13/chartex" xmlns:cx8="http://schemas.microsoft.com/office/drawing/2016/5/14/chartex" xmlns:mc="http://schemas.openxmlformats.org/markup-compatibility/2006" xmlns:aink="http://schemas.microsoft.com/office/drawing/2016/ink" xmlns:am3d="http://schemas.microsoft.com/office/drawing/2017/model3d" xmlns:o="urn:schemas-microsoft-com:office:office" xmlns:r="http://schemas.openxmlformats.org/officeDocument/2006/relationships" xmlns:m="http://schemas.openxmlformats.org/officeDocument/2006/math" xmlns:v="urn:schemas-microsoft-com:vml" xmlns:wp14="http://schemas.microsoft.com/office/word/2010/wordprocessingDrawing" xmlns:wp="http://schemas.openxmlformats.org/drawingml/2006/wordprocessingDrawing" xmlns:w10="urn:schemas-microsoft-com:office:word" xmlns:w="http://schemas.openxmlformats.org/wordprocessingml/2006/main" xmlns:w14="http://schemas.microsoft.com/office/word/2010/wordml" xmlns:w15="http://schemas.microsoft.com/office/word/2012/wordml" xmlns:w16cid="http://schemas.microsoft.com/office/word/2016/wordml/cid" xmlns:w16se="http://schemas.microsoft.com/office/word/2015/wordml/symex" xmlns:wpg="http://schemas.microsoft.com/office/word/2010/wordprocessingGroup" xmlns:wpi="http://schemas.microsoft.com/office/word/2010/wordprocessingInk" xmlns:wne="http://schemas.microsoft.com/office/word/2006/wordml" xmlns:wps="http://schemas.microsoft.com/office/word/2010/wordprocessingShape" mc:Ignorable="w14 w15 w16se w16cid wp14">
   <w:abstractNum w:abstractNumId="0" w15:restartNumberingAfterBreak="0">
-    <w:nsid w:val="22E139E4"/>
-    <w:multiLevelType w:val="hybridMultilevel"/>
-    <w:tmpl w:val="AE86EE30"/>
-    <w:lvl w:ilvl="0" w:tplc="0409000F">
-      <w:start w:val="1"/>
-      <w:numFmt w:val="decimal"/>
-      <w:lvlText w:val="%1."/>
-      <w:lvlJc w:val="left"/>
-      <w:pPr>
-        <w:ind w:left="720" w:hanging="360"/>
-      </w:pPr>
-      <w:rPr>
-        <w:rFonts w:hint="default"/>
-      </w:rPr>
-    </w:lvl>
-    <w:lvl w:ilvl="1" w:tplc="04090019" w:tentative="1">
-      <w:start w:val="1"/>
-      <w:numFmt w:val="lowerLetter"/>
-      <w:lvlText w:val="%2."/>
-      <w:lvlJc w:val="left"/>
-      <w:pPr>
-        <w:ind w:left="1440" w:hanging="360"/>
-      </w:pPr>
-    </w:lvl>
-    <w:lvl w:ilvl="2" w:tplc="0409001B" w:tentative="1">
-      <w:start w:val="1"/>
-      <w:numFmt w:val="lowerRoman"/>
-      <w:lvlText w:val="%3."/>
-      <w:lvlJc w:val="right"/>
-      <w:pPr>
-        <w:ind w:left="2160" w:hanging="180"/>
-      </w:pPr>
-    </w:lvl>
-    <w:lvl w:ilvl="3" w:tplc="0409000F" w:tentative="1">
-      <w:start w:val="1"/>
-      <w:numFmt w:val="decimal"/>
-      <w:lvlText w:val="%4."/>
-      <w:lvlJc w:val="left"/>
-      <w:pPr>
-        <w:ind w:left="2880" w:hanging="360"/>
-      </w:pPr>
-    </w:lvl>
-    <w:lvl w:ilvl="4" w:tplc="04090019" w:tentative="1">
-      <w:start w:val="1"/>
-      <w:numFmt w:val="lowerLetter"/>
-      <w:lvlText w:val="%5."/>
-      <w:lvlJc w:val="left"/>
-      <w:pPr>
-        <w:ind w:left="3600" w:hanging="360"/>
-      </w:pPr>
-    </w:lvl>
-    <w:lvl w:ilvl="5" w:tplc="0409001B" w:tentative="1">
-      <w:start w:val="1"/>
-      <w:numFmt w:val="lowerRoman"/>
-      <w:lvlText w:val="%6."/>
-      <w:lvlJc w:val="right"/>
-      <w:pPr>
-        <w:ind w:left="4320" w:hanging="180"/>
-      </w:pPr>
-    </w:lvl>
-    <w:lvl w:ilvl="6" w:tplc="0409000F" w:tentative="1">
-      <w:start w:val="1"/>
-      <w:numFmt w:val="decimal"/>
-      <w:lvlText w:val="%7."/>
-      <w:lvlJc w:val="left"/>
-      <w:pPr>
-        <w:ind w:left="5040" w:hanging="360"/>
-      </w:pPr>
-    </w:lvl>
-    <w:lvl w:ilvl="7" w:tplc="04090019" w:tentative="1">
-      <w:start w:val="1"/>
-      <w:numFmt w:val="lowerLetter"/>
-      <w:lvlText w:val="%8."/>
-      <w:lvlJc w:val="left"/>
-      <w:pPr>
-        <w:ind w:left="5760" w:hanging="360"/>
-      </w:pPr>
-    </w:lvl>
-    <w:lvl w:ilvl="8" w:tplc="0409001B" w:tentative="1">
-      <w:start w:val="1"/>
-      <w:numFmt w:val="lowerRoman"/>
-      <w:lvlText w:val="%9."/>
-      <w:lvlJc w:val="right"/>
-      <w:pPr>
-        <w:ind w:left="6480" w:hanging="180"/>
-      </w:pPr>
-    </w:lvl>
-  </w:abstractNum>
-  <w:abstractNum w:abstractNumId="1" w15:restartNumberingAfterBreak="0">
-    <w:nsid w:val="2B980E63"/>
-    <w:multiLevelType w:val="hybridMultilevel"/>
-    <w:tmpl w:val="A09E3C6E"/>
-    <w:lvl w:ilvl="0" w:tplc="0409000F">
-      <w:start w:val="1"/>
-      <w:numFmt w:val="decimal"/>
-      <w:lvlText w:val="%1."/>
-      <w:lvlJc w:val="left"/>
-      <w:pPr>
-        <w:ind w:left="720" w:hanging="360"/>
-      </w:pPr>
-      <w:rPr>
-        <w:rFonts w:hint="default"/>
-      </w:rPr>
-    </w:lvl>
-    <w:lvl w:ilvl="1" w:tplc="04090019" w:tentative="1">
-      <w:start w:val="1"/>
-      <w:numFmt w:val="lowerLetter"/>
-      <w:lvlText w:val="%2."/>
-      <w:lvlJc w:val="left"/>
-      <w:pPr>
-        <w:ind w:left="1440" w:hanging="360"/>
-      </w:pPr>
-    </w:lvl>
-    <w:lvl w:ilvl="2" w:tplc="0409001B" w:tentative="1">
-      <w:start w:val="1"/>
-      <w:numFmt w:val="lowerRoman"/>
-      <w:lvlText w:val="%3."/>
-      <w:lvlJc w:val="right"/>
-      <w:pPr>
-        <w:ind w:left="2160" w:hanging="180"/>
-      </w:pPr>
-    </w:lvl>
-    <w:lvl w:ilvl="3" w:tplc="0409000F" w:tentative="1">
-      <w:start w:val="1"/>
-      <w:numFmt w:val="decimal"/>
-      <w:lvlText w:val="%4."/>
-      <w:lvlJc w:val="left"/>
-      <w:pPr>
-        <w:ind w:left="2880" w:hanging="360"/>
-      </w:pPr>
-    </w:lvl>
-    <w:lvl w:ilvl="4" w:tplc="04090019" w:tentative="1">
-      <w:start w:val="1"/>
-      <w:numFmt w:val="lowerLetter"/>
-      <w:lvlText w:val="%5."/>
-      <w:lvlJc w:val="left"/>
-      <w:pPr>
-        <w:ind w:left="3600" w:hanging="360"/>
-      </w:pPr>
-    </w:lvl>
-    <w:lvl w:ilvl="5" w:tplc="0409001B" w:tentative="1">
-      <w:start w:val="1"/>
-      <w:numFmt w:val="lowerRoman"/>
-      <w:lvlText w:val="%6."/>
-      <w:lvlJc w:val="right"/>
-      <w:pPr>
-        <w:ind w:left="4320" w:hanging="180"/>
-      </w:pPr>
-    </w:lvl>
-    <w:lvl w:ilvl="6" w:tplc="0409000F" w:tentative="1">
-      <w:start w:val="1"/>
-      <w:numFmt w:val="decimal"/>
-      <w:lvlText w:val="%7."/>
-      <w:lvlJc w:val="left"/>
-      <w:pPr>
-        <w:ind w:left="5040" w:hanging="360"/>
-      </w:pPr>
-    </w:lvl>
-    <w:lvl w:ilvl="7" w:tplc="04090019" w:tentative="1">
-      <w:start w:val="1"/>
-      <w:numFmt w:val="lowerLetter"/>
-      <w:lvlText w:val="%8."/>
-      <w:lvlJc w:val="left"/>
-      <w:pPr>
-        <w:ind w:left="5760" w:hanging="360"/>
-      </w:pPr>
-    </w:lvl>
-    <w:lvl w:ilvl="8" w:tplc="0409001B" w:tentative="1">
-      <w:start w:val="1"/>
-      <w:numFmt w:val="lowerRoman"/>
-      <w:lvlText w:val="%9."/>
-      <w:lvlJc w:val="right"/>
-      <w:pPr>
-        <w:ind w:left="6480" w:hanging="180"/>
-      </w:pPr>
-    </w:lvl>
-  </w:abstractNum>
-  <w:abstractNum w:abstractNumId="2" w15:restartNumberingAfterBreak="0">
     <w:nsid w:val="61A96260"/>
     <w:multiLevelType w:val="hybridMultilevel"/>
     <w:tmpl w:val="E786912E"/>
@@ -1043,12 +1253,6 @@
     </w:lvl>
   </w:abstractNum>
   <w:num w:numId="1">
-    <w:abstractNumId w:val="2"/>
-  </w:num>
-  <w:num w:numId="2">
-    <w:abstractNumId w:val="1"/>
-  </w:num>
-  <w:num w:numId="3">
     <w:abstractNumId w:val="0"/>
   </w:num>
 </w:numbering>
